--- a/report.docx
+++ b/report.docx
@@ -495,7 +495,7 @@
         <w:pStyle w:val="ListParagraph"/>
         <w:numPr>
           <w:ilvl w:val="1"/>
-          <w:numId w:val="5"/>
+          <w:numId w:val="12"/>
         </w:numPr>
         <w:jc w:val="both"/>
         <w:rPr>
@@ -533,25 +533,7 @@
           <w:sz w:val="22"/>
           <w:szCs w:val="22"/>
         </w:rPr>
-        <w:t xml:space="preserve">We divided FTP code in three modules: input-output (.h and .c), connection (.h and .c) and </w:t>
-      </w:r>
-      <w:proofErr w:type="spellStart"/>
-      <w:r>
-        <w:rPr>
-          <w:rFonts w:ascii="Lexend" w:hAnsi="Lexend" w:cstheme="minorHAnsi"/>
-          <w:sz w:val="22"/>
-          <w:szCs w:val="22"/>
-        </w:rPr>
-        <w:t>main.c</w:t>
-      </w:r>
-      <w:proofErr w:type="spellEnd"/>
-      <w:r>
-        <w:rPr>
-          <w:rFonts w:ascii="Lexend" w:hAnsi="Lexend" w:cstheme="minorHAnsi"/>
-          <w:sz w:val="22"/>
-          <w:szCs w:val="22"/>
-        </w:rPr>
-        <w:t xml:space="preserve">. </w:t>
+        <w:t xml:space="preserve">We divided FTP code in three modules: input-output (.h and .c), connection (.h and .c) and main.c. </w:t>
       </w:r>
     </w:p>
     <w:p>
@@ -559,7 +541,7 @@
         <w:pStyle w:val="ListParagraph"/>
         <w:numPr>
           <w:ilvl w:val="2"/>
-          <w:numId w:val="5"/>
+          <w:numId w:val="12"/>
         </w:numPr>
         <w:jc w:val="both"/>
         <w:rPr>
@@ -624,43 +606,7 @@
           <w:sz w:val="22"/>
           <w:szCs w:val="22"/>
         </w:rPr>
-        <w:t xml:space="preserve">The function </w:t>
-      </w:r>
-      <w:proofErr w:type="spellStart"/>
-      <w:r>
-        <w:rPr>
-          <w:rFonts w:ascii="Lexend" w:hAnsi="Lexend" w:cstheme="minorHAnsi"/>
-          <w:sz w:val="22"/>
-          <w:szCs w:val="22"/>
-        </w:rPr>
-        <w:t>parseInput</w:t>
-      </w:r>
-      <w:proofErr w:type="spellEnd"/>
-      <w:r>
-        <w:rPr>
-          <w:rFonts w:ascii="Lexend" w:hAnsi="Lexend" w:cstheme="minorHAnsi"/>
-          <w:sz w:val="22"/>
-          <w:szCs w:val="22"/>
-        </w:rPr>
-        <w:t xml:space="preserve"> parses the ftp instruction written by the user when calling the program. It receives as arguments: input, the input string and info, an output struct wo which the parsed data will be written. Using </w:t>
-      </w:r>
-      <w:proofErr w:type="spellStart"/>
-      <w:r>
-        <w:rPr>
-          <w:rFonts w:ascii="Lexend" w:hAnsi="Lexend" w:cstheme="minorHAnsi"/>
-          <w:sz w:val="22"/>
-          <w:szCs w:val="22"/>
-        </w:rPr>
-        <w:t>scanf</w:t>
-      </w:r>
-      <w:proofErr w:type="spellEnd"/>
-      <w:r>
-        <w:rPr>
-          <w:rFonts w:ascii="Lexend" w:hAnsi="Lexend" w:cstheme="minorHAnsi"/>
-          <w:sz w:val="22"/>
-          <w:szCs w:val="22"/>
-        </w:rPr>
-        <w:t xml:space="preserve"> and simple logic, user, password, file name, file path and host are extracted from the string. A bool indicating </w:t>
+        <w:t xml:space="preserve">The function parseInput parses the ftp instruction written by the user when calling the program. It receives as arguments: input, the input string and info, an output struct wo which the parsed data will be written. Using scanf and simple logic, user, password, file name, file path and host are extracted from the string. A bool indicating </w:t>
       </w:r>
       <w:r>
         <w:rPr>
@@ -676,43 +622,7 @@
           <w:sz w:val="22"/>
           <w:szCs w:val="22"/>
         </w:rPr>
-        <w:t xml:space="preserve"> a username was provided is also saved. If a username is provided, but not a password, the password is filled with “</w:t>
-      </w:r>
-      <w:proofErr w:type="spellStart"/>
-      <w:r>
-        <w:rPr>
-          <w:rFonts w:ascii="Lexend" w:hAnsi="Lexend" w:cstheme="minorHAnsi"/>
-          <w:sz w:val="22"/>
-          <w:szCs w:val="22"/>
-        </w:rPr>
-        <w:t>nopassword</w:t>
-      </w:r>
-      <w:proofErr w:type="spellEnd"/>
-      <w:r>
-        <w:rPr>
-          <w:rFonts w:ascii="Lexend" w:hAnsi="Lexend" w:cstheme="minorHAnsi"/>
-          <w:sz w:val="22"/>
-          <w:szCs w:val="22"/>
-        </w:rPr>
-        <w:t xml:space="preserve">”. At this point, </w:t>
-      </w:r>
-      <w:proofErr w:type="spellStart"/>
-      <w:r>
-        <w:rPr>
-          <w:rFonts w:ascii="Lexend" w:hAnsi="Lexend" w:cstheme="minorHAnsi"/>
-          <w:sz w:val="22"/>
-          <w:szCs w:val="22"/>
-        </w:rPr>
-        <w:t>getIP</w:t>
-      </w:r>
-      <w:proofErr w:type="spellEnd"/>
-      <w:r>
-        <w:rPr>
-          <w:rFonts w:ascii="Lexend" w:hAnsi="Lexend" w:cstheme="minorHAnsi"/>
-          <w:sz w:val="22"/>
-          <w:szCs w:val="22"/>
-        </w:rPr>
-        <w:t xml:space="preserve"> is called, after which the function flow ends.</w:t>
+        <w:t xml:space="preserve"> a username was provided is also saved. If a username is provided, but not a password, the password is filled with “nopassword”. At this point, getIP is called, after which the function flow ends.</w:t>
       </w:r>
     </w:p>
     <w:p>
@@ -731,43 +641,7 @@
           <w:sz w:val="22"/>
           <w:szCs w:val="22"/>
         </w:rPr>
-        <w:t xml:space="preserve">The function </w:t>
-      </w:r>
-      <w:proofErr w:type="spellStart"/>
-      <w:r>
-        <w:rPr>
-          <w:rFonts w:ascii="Lexend" w:hAnsi="Lexend" w:cstheme="minorHAnsi"/>
-          <w:sz w:val="22"/>
-          <w:szCs w:val="22"/>
-        </w:rPr>
-        <w:t>getIP</w:t>
-      </w:r>
-      <w:proofErr w:type="spellEnd"/>
-      <w:r>
-        <w:rPr>
-          <w:rFonts w:ascii="Lexend" w:hAnsi="Lexend" w:cstheme="minorHAnsi"/>
-          <w:sz w:val="22"/>
-          <w:szCs w:val="22"/>
-        </w:rPr>
-        <w:t xml:space="preserve"> receives an Info struct as an argument. </w:t>
-      </w:r>
-      <w:proofErr w:type="spellStart"/>
-      <w:r>
-        <w:rPr>
-          <w:rFonts w:ascii="Lexend" w:hAnsi="Lexend" w:cstheme="minorHAnsi"/>
-          <w:sz w:val="22"/>
-          <w:szCs w:val="22"/>
-        </w:rPr>
-        <w:t>Gethostbyname</w:t>
-      </w:r>
-      <w:proofErr w:type="spellEnd"/>
-      <w:r>
-        <w:rPr>
-          <w:rFonts w:ascii="Lexend" w:hAnsi="Lexend" w:cstheme="minorHAnsi"/>
-          <w:sz w:val="22"/>
-          <w:szCs w:val="22"/>
-        </w:rPr>
-        <w:t xml:space="preserve"> is called using the host indicated in the structed and the result, an IP and host name, is written to the struct.</w:t>
+        <w:t>The function getIP receives an Info struct as an argument. Gethostbyname is called using the host indicated in the structed and the result, an IP and host name, is written to the struct.</w:t>
       </w:r>
     </w:p>
     <w:p>
@@ -786,43 +660,7 @@
           <w:sz w:val="22"/>
           <w:szCs w:val="22"/>
         </w:rPr>
-        <w:t xml:space="preserve">The function </w:t>
-      </w:r>
-      <w:proofErr w:type="spellStart"/>
-      <w:r>
-        <w:rPr>
-          <w:rFonts w:ascii="Lexend" w:hAnsi="Lexend" w:cstheme="minorHAnsi"/>
-          <w:sz w:val="22"/>
-          <w:szCs w:val="22"/>
-        </w:rPr>
-        <w:t>writeFile</w:t>
-      </w:r>
-      <w:proofErr w:type="spellEnd"/>
-      <w:r>
-        <w:rPr>
-          <w:rFonts w:ascii="Lexend" w:hAnsi="Lexend" w:cstheme="minorHAnsi"/>
-          <w:sz w:val="22"/>
-          <w:szCs w:val="22"/>
-        </w:rPr>
-        <w:t xml:space="preserve"> receives as arguments the name of the file to be created and the ID of the socket from which it will read the contents of this file. The file is </w:t>
-      </w:r>
-      <w:proofErr w:type="gramStart"/>
-      <w:r>
-        <w:rPr>
-          <w:rFonts w:ascii="Lexend" w:hAnsi="Lexend" w:cstheme="minorHAnsi"/>
-          <w:sz w:val="22"/>
-          <w:szCs w:val="22"/>
-        </w:rPr>
-        <w:t>opened</w:t>
-      </w:r>
-      <w:proofErr w:type="gramEnd"/>
-      <w:r>
-        <w:rPr>
-          <w:rFonts w:ascii="Lexend" w:hAnsi="Lexend" w:cstheme="minorHAnsi"/>
-          <w:sz w:val="22"/>
-          <w:szCs w:val="22"/>
-        </w:rPr>
-        <w:t xml:space="preserve"> and 1000 bytes are written at a time in a loop, until the socket has no more bytes left. The file is then saved</w:t>
+        <w:t>The function writeFile receives as arguments the name of the file to be created and the ID of the socket from which it will read the contents of this file. The file is opened and 1000 bytes are written at a time in a loop, until the socket has no more bytes left. The file is then saved</w:t>
       </w:r>
     </w:p>
     <w:p>
@@ -830,7 +668,7 @@
         <w:pStyle w:val="ListParagraph"/>
         <w:numPr>
           <w:ilvl w:val="2"/>
-          <w:numId w:val="5"/>
+          <w:numId w:val="12"/>
         </w:numPr>
         <w:jc w:val="both"/>
         <w:rPr>
@@ -928,25 +766,7 @@
           <w:szCs w:val="22"/>
         </w:rPr>
         <w:lastRenderedPageBreak/>
-        <w:t xml:space="preserve">The function </w:t>
-      </w:r>
-      <w:proofErr w:type="spellStart"/>
-      <w:r>
-        <w:rPr>
-          <w:rFonts w:ascii="Lexend" w:hAnsi="Lexend" w:cstheme="minorHAnsi"/>
-          <w:sz w:val="22"/>
-          <w:szCs w:val="22"/>
-        </w:rPr>
-        <w:t>openSocket</w:t>
-      </w:r>
-      <w:proofErr w:type="spellEnd"/>
-      <w:r>
-        <w:rPr>
-          <w:rFonts w:ascii="Lexend" w:hAnsi="Lexend" w:cstheme="minorHAnsi"/>
-          <w:sz w:val="22"/>
-          <w:szCs w:val="22"/>
-        </w:rPr>
-        <w:t xml:space="preserve"> establishes a connection</w:t>
+        <w:t>The function openSocket establishes a connection</w:t>
       </w:r>
       <w:r>
         <w:rPr>
@@ -989,25 +809,7 @@
           <w:sz w:val="22"/>
           <w:szCs w:val="22"/>
         </w:rPr>
-        <w:t xml:space="preserve">The function </w:t>
-      </w:r>
-      <w:proofErr w:type="spellStart"/>
-      <w:r>
-        <w:rPr>
-          <w:rFonts w:ascii="Lexend" w:hAnsi="Lexend" w:cstheme="minorHAnsi"/>
-          <w:sz w:val="22"/>
-          <w:szCs w:val="22"/>
-        </w:rPr>
-        <w:t>writeRequest</w:t>
-      </w:r>
-      <w:proofErr w:type="spellEnd"/>
-      <w:r>
-        <w:rPr>
-          <w:rFonts w:ascii="Lexend" w:hAnsi="Lexend" w:cstheme="minorHAnsi"/>
-          <w:sz w:val="22"/>
-          <w:szCs w:val="22"/>
-        </w:rPr>
-        <w:t xml:space="preserve"> creates a string request. It receives as arguments two strings: argument and result and a request type integer, depending on the desired type it outputs a request string in the result, possibly using the argument string.</w:t>
+        <w:t>The function writeRequest creates a string request. It receives as arguments two strings: argument and result and a request type integer, depending on the desired type it outputs a request string in the result, possibly using the argument string.</w:t>
       </w:r>
     </w:p>
     <w:p>
@@ -1026,25 +828,7 @@
           <w:sz w:val="22"/>
           <w:szCs w:val="22"/>
         </w:rPr>
-        <w:t xml:space="preserve">The function </w:t>
-      </w:r>
-      <w:proofErr w:type="spellStart"/>
-      <w:r>
-        <w:rPr>
-          <w:rFonts w:ascii="Lexend" w:hAnsi="Lexend" w:cstheme="minorHAnsi"/>
-          <w:sz w:val="22"/>
-          <w:szCs w:val="22"/>
-        </w:rPr>
-        <w:t>sendRequest</w:t>
-      </w:r>
-      <w:proofErr w:type="spellEnd"/>
-      <w:r>
-        <w:rPr>
-          <w:rFonts w:ascii="Lexend" w:hAnsi="Lexend" w:cstheme="minorHAnsi"/>
-          <w:sz w:val="22"/>
-          <w:szCs w:val="22"/>
-        </w:rPr>
-        <w:t xml:space="preserve"> sends a request to the server. It receives a request string and a socket ID as arguments. Using the function send it simply writes the request to the socket.</w:t>
+        <w:t>The function sendRequest sends a request to the server. It receives a request string and a socket ID as arguments. Using the function send it simply writes the request to the socket.</w:t>
       </w:r>
     </w:p>
     <w:p>
@@ -1063,25 +847,7 @@
           <w:sz w:val="22"/>
           <w:szCs w:val="22"/>
         </w:rPr>
-        <w:t xml:space="preserve">The function </w:t>
-      </w:r>
-      <w:proofErr w:type="spellStart"/>
-      <w:r>
-        <w:rPr>
-          <w:rFonts w:ascii="Lexend" w:hAnsi="Lexend" w:cstheme="minorHAnsi"/>
-          <w:sz w:val="22"/>
-          <w:szCs w:val="22"/>
-        </w:rPr>
-        <w:t>readResponse</w:t>
-      </w:r>
-      <w:proofErr w:type="spellEnd"/>
-      <w:r>
-        <w:rPr>
-          <w:rFonts w:ascii="Lexend" w:hAnsi="Lexend" w:cstheme="minorHAnsi"/>
-          <w:sz w:val="22"/>
-          <w:szCs w:val="22"/>
-        </w:rPr>
-        <w:t xml:space="preserve"> reads the server’s response to a request. It receives a pointer to the file where the server response is written as argument. The response is written to the user’s interface and the success/failure of the command sent determined.</w:t>
+        <w:t>The function readResponse reads the server’s response to a request. It receives a pointer to the file where the server response is written as argument. The response is written to the user’s interface and the success/failure of the command sent determined.</w:t>
       </w:r>
     </w:p>
     <w:p>
@@ -1100,79 +866,7 @@
           <w:sz w:val="22"/>
           <w:szCs w:val="22"/>
         </w:rPr>
-        <w:t xml:space="preserve">The function </w:t>
-      </w:r>
-      <w:proofErr w:type="spellStart"/>
-      <w:r>
-        <w:rPr>
-          <w:rFonts w:ascii="Lexend" w:hAnsi="Lexend" w:cstheme="minorHAnsi"/>
-          <w:sz w:val="22"/>
-          <w:szCs w:val="22"/>
-        </w:rPr>
-        <w:t>setupPasv</w:t>
-      </w:r>
-      <w:proofErr w:type="spellEnd"/>
-      <w:r>
-        <w:rPr>
-          <w:rFonts w:ascii="Lexend" w:hAnsi="Lexend" w:cstheme="minorHAnsi"/>
-          <w:sz w:val="22"/>
-          <w:szCs w:val="22"/>
-        </w:rPr>
-        <w:t xml:space="preserve"> reads the server’s response to a </w:t>
-      </w:r>
-      <w:proofErr w:type="spellStart"/>
-      <w:r>
-        <w:rPr>
-          <w:rFonts w:ascii="Lexend" w:hAnsi="Lexend" w:cstheme="minorHAnsi"/>
-          <w:sz w:val="22"/>
-          <w:szCs w:val="22"/>
-        </w:rPr>
-        <w:t>pasv</w:t>
-      </w:r>
-      <w:proofErr w:type="spellEnd"/>
-      <w:r>
-        <w:rPr>
-          <w:rFonts w:ascii="Lexend" w:hAnsi="Lexend" w:cstheme="minorHAnsi"/>
-          <w:sz w:val="22"/>
-          <w:szCs w:val="22"/>
-        </w:rPr>
-        <w:t xml:space="preserve"> request and sets up a second connection in passive mode, from which an output can be read. It receives a pointer to the file where the server response is written and pointers to two integers as arguments. This means that, after running a similar code to </w:t>
-      </w:r>
-      <w:proofErr w:type="spellStart"/>
-      <w:r>
-        <w:rPr>
-          <w:rFonts w:ascii="Lexend" w:hAnsi="Lexend" w:cstheme="minorHAnsi"/>
-          <w:sz w:val="22"/>
-          <w:szCs w:val="22"/>
-        </w:rPr>
-        <w:t>readResponse</w:t>
-      </w:r>
-      <w:proofErr w:type="spellEnd"/>
-      <w:r>
-        <w:rPr>
-          <w:rFonts w:ascii="Lexend" w:hAnsi="Lexend" w:cstheme="minorHAnsi"/>
-          <w:sz w:val="22"/>
-          <w:szCs w:val="22"/>
-        </w:rPr>
-        <w:t xml:space="preserve">, it parses the response to identify an IP and a port, which is then </w:t>
-      </w:r>
-      <w:proofErr w:type="spellStart"/>
-      <w:r>
-        <w:rPr>
-          <w:rFonts w:ascii="Lexend" w:hAnsi="Lexend" w:cstheme="minorHAnsi"/>
-          <w:sz w:val="22"/>
-          <w:szCs w:val="22"/>
-        </w:rPr>
-        <w:t>outputed</w:t>
-      </w:r>
-      <w:proofErr w:type="spellEnd"/>
-      <w:r>
-        <w:rPr>
-          <w:rFonts w:ascii="Lexend" w:hAnsi="Lexend" w:cstheme="minorHAnsi"/>
-          <w:sz w:val="22"/>
-          <w:szCs w:val="22"/>
-        </w:rPr>
-        <w:t xml:space="preserve"> to the argument integers.</w:t>
+        <w:t>The function setupPasv reads the server’s response to a pasv request and sets up a second connection in passive mode, from which an output can be read. It receives a pointer to the file where the server response is written and pointers to two integers as arguments. This means that, after running a similar code to readResponse, it parses the response to identify an IP and a port, which is then outputed to the argument integers.</w:t>
       </w:r>
     </w:p>
     <w:p>
@@ -1180,7 +874,7 @@
         <w:pStyle w:val="ListParagraph"/>
         <w:numPr>
           <w:ilvl w:val="2"/>
-          <w:numId w:val="5"/>
+          <w:numId w:val="12"/>
         </w:numPr>
         <w:jc w:val="both"/>
         <w:rPr>
@@ -1234,53 +928,7 @@
           <w:sz w:val="22"/>
           <w:szCs w:val="22"/>
         </w:rPr>
-        <w:t xml:space="preserve"> All requests are created by calling </w:t>
-      </w:r>
-      <w:proofErr w:type="spellStart"/>
-      <w:proofErr w:type="gramStart"/>
-      <w:r>
-        <w:rPr>
-          <w:rFonts w:ascii="Lexend" w:hAnsi="Lexend" w:cstheme="minorHAnsi"/>
-          <w:sz w:val="22"/>
-          <w:szCs w:val="22"/>
-        </w:rPr>
-        <w:t>writeRequest</w:t>
-      </w:r>
-      <w:proofErr w:type="spellEnd"/>
-      <w:r>
-        <w:rPr>
-          <w:rFonts w:ascii="Lexend" w:hAnsi="Lexend" w:cstheme="minorHAnsi"/>
-          <w:sz w:val="22"/>
-          <w:szCs w:val="22"/>
-        </w:rPr>
-        <w:t>(</w:t>
-      </w:r>
-      <w:proofErr w:type="gramEnd"/>
-      <w:r>
-        <w:rPr>
-          <w:rFonts w:ascii="Lexend" w:hAnsi="Lexend" w:cstheme="minorHAnsi"/>
-          <w:sz w:val="22"/>
-          <w:szCs w:val="22"/>
-        </w:rPr>
-        <w:t xml:space="preserve">) to write the desired command, followed by </w:t>
-      </w:r>
-      <w:proofErr w:type="spellStart"/>
-      <w:r>
-        <w:rPr>
-          <w:rFonts w:ascii="Lexend" w:hAnsi="Lexend" w:cstheme="minorHAnsi"/>
-          <w:sz w:val="22"/>
-          <w:szCs w:val="22"/>
-        </w:rPr>
-        <w:t>sendRequest</w:t>
-      </w:r>
-      <w:proofErr w:type="spellEnd"/>
-      <w:r>
-        <w:rPr>
-          <w:rFonts w:ascii="Lexend" w:hAnsi="Lexend" w:cstheme="minorHAnsi"/>
-          <w:sz w:val="22"/>
-          <w:szCs w:val="22"/>
-        </w:rPr>
-        <w:t>() to send it to the server.</w:t>
+        <w:t xml:space="preserve"> All requests are created by calling writeRequest() to write the desired command, followed by sendRequest() to send it to the server.</w:t>
       </w:r>
     </w:p>
     <w:p>
@@ -1299,71 +947,7 @@
           <w:sz w:val="22"/>
           <w:szCs w:val="22"/>
         </w:rPr>
-        <w:t xml:space="preserve">The very first thing the program does is call </w:t>
-      </w:r>
-      <w:proofErr w:type="spellStart"/>
-      <w:proofErr w:type="gramStart"/>
-      <w:r>
-        <w:rPr>
-          <w:rFonts w:ascii="Lexend" w:hAnsi="Lexend" w:cstheme="minorHAnsi"/>
-          <w:sz w:val="22"/>
-          <w:szCs w:val="22"/>
-        </w:rPr>
-        <w:t>parseInput</w:t>
-      </w:r>
-      <w:proofErr w:type="spellEnd"/>
-      <w:r>
-        <w:rPr>
-          <w:rFonts w:ascii="Lexend" w:hAnsi="Lexend" w:cstheme="minorHAnsi"/>
-          <w:sz w:val="22"/>
-          <w:szCs w:val="22"/>
-        </w:rPr>
-        <w:t>(</w:t>
-      </w:r>
-      <w:proofErr w:type="gramEnd"/>
-      <w:r>
-        <w:rPr>
-          <w:rFonts w:ascii="Lexend" w:hAnsi="Lexend" w:cstheme="minorHAnsi"/>
-          <w:sz w:val="22"/>
-          <w:szCs w:val="22"/>
-        </w:rPr>
-        <w:t xml:space="preserve">) to parse the user input and save its contents to the </w:t>
-      </w:r>
-      <w:proofErr w:type="spellStart"/>
-      <w:r>
-        <w:rPr>
-          <w:rFonts w:ascii="Lexend" w:hAnsi="Lexend" w:cstheme="minorHAnsi"/>
-          <w:sz w:val="22"/>
-          <w:szCs w:val="22"/>
-        </w:rPr>
-        <w:t>scruct</w:t>
-      </w:r>
-      <w:proofErr w:type="spellEnd"/>
-      <w:r>
-        <w:rPr>
-          <w:rFonts w:ascii="Lexend" w:hAnsi="Lexend" w:cstheme="minorHAnsi"/>
-          <w:sz w:val="22"/>
-          <w:szCs w:val="22"/>
-        </w:rPr>
-        <w:t xml:space="preserve"> “info”, after which a socket is opened via the </w:t>
-      </w:r>
-      <w:proofErr w:type="spellStart"/>
-      <w:r>
-        <w:rPr>
-          <w:rFonts w:ascii="Lexend" w:hAnsi="Lexend" w:cstheme="minorHAnsi"/>
-          <w:sz w:val="22"/>
-          <w:szCs w:val="22"/>
-        </w:rPr>
-        <w:t>openSocket</w:t>
-      </w:r>
-      <w:proofErr w:type="spellEnd"/>
-      <w:r>
-        <w:rPr>
-          <w:rFonts w:ascii="Lexend" w:hAnsi="Lexend" w:cstheme="minorHAnsi"/>
-          <w:sz w:val="22"/>
-          <w:szCs w:val="22"/>
-        </w:rPr>
-        <w:t xml:space="preserve"> function, in order to communicate with the server.</w:t>
+        <w:t>The very first thing the program does is call parseInput() to parse the user input and save its contents to the scruct “info”, after which a socket is opened via the openSocket function, in order to communicate with the server.</w:t>
       </w:r>
     </w:p>
     <w:p>
@@ -1398,25 +982,7 @@
           <w:sz w:val="22"/>
           <w:szCs w:val="22"/>
         </w:rPr>
-        <w:t xml:space="preserve"> If not, then username “ftp” and password “</w:t>
-      </w:r>
-      <w:proofErr w:type="spellStart"/>
-      <w:r>
-        <w:rPr>
-          <w:rFonts w:ascii="Lexend" w:hAnsi="Lexend" w:cstheme="minorHAnsi"/>
-          <w:sz w:val="22"/>
-          <w:szCs w:val="22"/>
-        </w:rPr>
-        <w:t>nopassword</w:t>
-      </w:r>
-      <w:proofErr w:type="spellEnd"/>
-      <w:r>
-        <w:rPr>
-          <w:rFonts w:ascii="Lexend" w:hAnsi="Lexend" w:cstheme="minorHAnsi"/>
-          <w:sz w:val="22"/>
-          <w:szCs w:val="22"/>
-        </w:rPr>
-        <w:t>” are sent instead.</w:t>
+        <w:t xml:space="preserve"> If not, then username “ftp” and password “nopassword” are sent instead.</w:t>
       </w:r>
     </w:p>
     <w:p>
@@ -1435,25 +1001,7 @@
           <w:sz w:val="22"/>
           <w:szCs w:val="22"/>
         </w:rPr>
-        <w:t xml:space="preserve">With the connection established the protocol activates passive mode, sending a specific request to the server. Until now responses were processed with the simple </w:t>
-      </w:r>
-      <w:proofErr w:type="spellStart"/>
-      <w:r>
-        <w:rPr>
-          <w:rFonts w:ascii="Lexend" w:hAnsi="Lexend" w:cstheme="minorHAnsi"/>
-          <w:sz w:val="22"/>
-          <w:szCs w:val="22"/>
-        </w:rPr>
-        <w:t>readResponse</w:t>
-      </w:r>
-      <w:proofErr w:type="spellEnd"/>
-      <w:r>
-        <w:rPr>
-          <w:rFonts w:ascii="Lexend" w:hAnsi="Lexend" w:cstheme="minorHAnsi"/>
-          <w:sz w:val="22"/>
-          <w:szCs w:val="22"/>
-        </w:rPr>
-        <w:t xml:space="preserve"> method. But this </w:t>
+        <w:t xml:space="preserve">With the connection established the protocol activates passive mode, sending a specific request to the server. Until now responses were processed with the simple readResponse method. But this </w:t>
       </w:r>
       <w:r>
         <w:rPr>
@@ -1477,61 +1025,7 @@
           <w:sz w:val="22"/>
           <w:szCs w:val="22"/>
         </w:rPr>
-        <w:t xml:space="preserve">is processed with </w:t>
-      </w:r>
-      <w:proofErr w:type="spellStart"/>
-      <w:r>
-        <w:rPr>
-          <w:rFonts w:ascii="Lexend" w:hAnsi="Lexend" w:cstheme="minorHAnsi"/>
-          <w:sz w:val="22"/>
-          <w:szCs w:val="22"/>
-        </w:rPr>
-        <w:t>setupPasv</w:t>
-      </w:r>
-      <w:proofErr w:type="spellEnd"/>
-      <w:r>
-        <w:rPr>
-          <w:rFonts w:ascii="Lexend" w:hAnsi="Lexend" w:cstheme="minorHAnsi"/>
-          <w:sz w:val="22"/>
-          <w:szCs w:val="22"/>
-        </w:rPr>
-        <w:t xml:space="preserve">, that saves the IP and port to which the server will write the </w:t>
-      </w:r>
-      <w:proofErr w:type="spellStart"/>
-      <w:r>
-        <w:rPr>
-          <w:rFonts w:ascii="Lexend" w:hAnsi="Lexend" w:cstheme="minorHAnsi"/>
-          <w:sz w:val="22"/>
-          <w:szCs w:val="22"/>
-        </w:rPr>
-        <w:t>ouput</w:t>
-      </w:r>
-      <w:proofErr w:type="spellEnd"/>
-      <w:r>
-        <w:rPr>
-          <w:rFonts w:ascii="Lexend" w:hAnsi="Lexend" w:cstheme="minorHAnsi"/>
-          <w:sz w:val="22"/>
-          <w:szCs w:val="22"/>
-        </w:rPr>
-        <w:t xml:space="preserve">. A socket is created connecting the program to this indicated port, using </w:t>
-      </w:r>
-      <w:proofErr w:type="spellStart"/>
-      <w:r>
-        <w:rPr>
-          <w:rFonts w:ascii="Lexend" w:hAnsi="Lexend" w:cstheme="minorHAnsi"/>
-          <w:sz w:val="22"/>
-          <w:szCs w:val="22"/>
-        </w:rPr>
-        <w:t>openSocket</w:t>
-      </w:r>
-      <w:proofErr w:type="spellEnd"/>
-      <w:r>
-        <w:rPr>
-          <w:rFonts w:ascii="Lexend" w:hAnsi="Lexend" w:cstheme="minorHAnsi"/>
-          <w:sz w:val="22"/>
-          <w:szCs w:val="22"/>
-        </w:rPr>
-        <w:t>.</w:t>
+        <w:t>is processed with setupPasv, that saves the IP and port to which the server will write the ouput. A socket is created connecting the program to this indicated port, using openSocket.</w:t>
       </w:r>
     </w:p>
     <w:p>
@@ -1550,43 +1044,7 @@
           <w:sz w:val="22"/>
           <w:szCs w:val="22"/>
         </w:rPr>
-        <w:t>A final command is sent to the original socket: “</w:t>
-      </w:r>
-      <w:proofErr w:type="spellStart"/>
-      <w:r>
-        <w:rPr>
-          <w:rFonts w:ascii="Lexend" w:hAnsi="Lexend" w:cstheme="minorHAnsi"/>
-          <w:sz w:val="22"/>
-          <w:szCs w:val="22"/>
-        </w:rPr>
-        <w:t>Retr</w:t>
-      </w:r>
-      <w:proofErr w:type="spellEnd"/>
-      <w:r>
-        <w:rPr>
-          <w:rFonts w:ascii="Lexend" w:hAnsi="Lexend" w:cstheme="minorHAnsi"/>
-          <w:sz w:val="22"/>
-          <w:szCs w:val="22"/>
-        </w:rPr>
-        <w:t xml:space="preserve">”. The server then writes the contents of the desired file to the second socket, which is read with </w:t>
-      </w:r>
-      <w:proofErr w:type="spellStart"/>
-      <w:r>
-        <w:rPr>
-          <w:rFonts w:ascii="Lexend" w:hAnsi="Lexend" w:cstheme="minorHAnsi"/>
-          <w:sz w:val="22"/>
-          <w:szCs w:val="22"/>
-        </w:rPr>
-        <w:t>writeFile</w:t>
-      </w:r>
-      <w:proofErr w:type="spellEnd"/>
-      <w:r>
-        <w:rPr>
-          <w:rFonts w:ascii="Lexend" w:hAnsi="Lexend" w:cstheme="minorHAnsi"/>
-          <w:sz w:val="22"/>
-          <w:szCs w:val="22"/>
-        </w:rPr>
-        <w:t>. This marks the end of the program flow.</w:t>
+        <w:t>A final command is sent to the original socket: “Retr”. The server then writes the contents of the desired file to the second socket, which is read with writeFile. This marks the end of the program flow.</w:t>
       </w:r>
     </w:p>
     <w:p>
@@ -1594,7 +1052,7 @@
         <w:pStyle w:val="ListParagraph"/>
         <w:numPr>
           <w:ilvl w:val="1"/>
-          <w:numId w:val="5"/>
+          <w:numId w:val="12"/>
         </w:numPr>
         <w:jc w:val="both"/>
         <w:rPr>
@@ -1633,70 +1091,7 @@
           <w:szCs w:val="22"/>
         </w:rPr>
         <w:lastRenderedPageBreak/>
-        <w:t>To compile our code use “</w:t>
-      </w:r>
-      <w:proofErr w:type="spellStart"/>
-      <w:r>
-        <w:rPr>
-          <w:rFonts w:ascii="Lexend" w:hAnsi="Lexend" w:cstheme="minorHAnsi"/>
-          <w:sz w:val="22"/>
-          <w:szCs w:val="22"/>
-        </w:rPr>
-        <w:t>gcc</w:t>
-      </w:r>
-      <w:proofErr w:type="spellEnd"/>
-      <w:r>
-        <w:rPr>
-          <w:rFonts w:ascii="Lexend" w:hAnsi="Lexend" w:cstheme="minorHAnsi"/>
-          <w:sz w:val="22"/>
-          <w:szCs w:val="22"/>
-        </w:rPr>
-        <w:t xml:space="preserve"> </w:t>
-      </w:r>
-      <w:proofErr w:type="spellStart"/>
-      <w:r>
-        <w:rPr>
-          <w:rFonts w:ascii="Lexend" w:hAnsi="Lexend" w:cstheme="minorHAnsi"/>
-          <w:sz w:val="22"/>
-          <w:szCs w:val="22"/>
-        </w:rPr>
-        <w:t>main.c</w:t>
-      </w:r>
-      <w:proofErr w:type="spellEnd"/>
-      <w:r>
-        <w:rPr>
-          <w:rFonts w:ascii="Lexend" w:hAnsi="Lexend" w:cstheme="minorHAnsi"/>
-          <w:sz w:val="22"/>
-          <w:szCs w:val="22"/>
-        </w:rPr>
-        <w:t xml:space="preserve"> </w:t>
-      </w:r>
-      <w:proofErr w:type="spellStart"/>
-      <w:r>
-        <w:rPr>
-          <w:rFonts w:ascii="Lexend" w:hAnsi="Lexend" w:cstheme="minorHAnsi"/>
-          <w:sz w:val="22"/>
-          <w:szCs w:val="22"/>
-        </w:rPr>
-        <w:t>connection.c</w:t>
-      </w:r>
-      <w:proofErr w:type="spellEnd"/>
-      <w:r>
-        <w:rPr>
-          <w:rFonts w:ascii="Lexend" w:hAnsi="Lexend" w:cstheme="minorHAnsi"/>
-          <w:sz w:val="22"/>
-          <w:szCs w:val="22"/>
-        </w:rPr>
-        <w:t xml:space="preserve"> </w:t>
-      </w:r>
-      <w:proofErr w:type="spellStart"/>
-      <w:r>
-        <w:rPr>
-          <w:rFonts w:ascii="Lexend" w:hAnsi="Lexend" w:cstheme="minorHAnsi"/>
-          <w:sz w:val="22"/>
-          <w:szCs w:val="22"/>
-        </w:rPr>
-        <w:t>inpu</w:t>
+        <w:t>To compile our code use “gcc main.c connection.c inpu</w:t>
       </w:r>
       <w:r>
         <w:rPr>
@@ -1712,16 +1107,7 @@
           <w:sz w:val="22"/>
           <w:szCs w:val="22"/>
         </w:rPr>
-        <w:t>-output.c</w:t>
-      </w:r>
-      <w:proofErr w:type="spellEnd"/>
-      <w:r>
-        <w:rPr>
-          <w:rFonts w:ascii="Lexend" w:hAnsi="Lexend" w:cstheme="minorHAnsi"/>
-          <w:sz w:val="22"/>
-          <w:szCs w:val="22"/>
-        </w:rPr>
-        <w:t>”. We tested our code with files up to about 200 MB of size.</w:t>
+        <w:t>-output.c”. We tested our code with files up to about 200 MB of size.</w:t>
       </w:r>
     </w:p>
     <w:p>
@@ -1736,6 +1122,7 @@
       <w:r>
         <w:rPr>
           <w:rFonts w:ascii="Lexend" w:hAnsi="Lexend" w:cstheme="minorHAnsi"/>
+          <w:noProof/>
           <w:sz w:val="22"/>
           <w:szCs w:val="22"/>
         </w:rPr>
@@ -1778,6 +1165,7 @@
       <w:r>
         <w:rPr>
           <w:rFonts w:ascii="Lexend" w:hAnsi="Lexend" w:cstheme="minorHAnsi"/>
+          <w:noProof/>
           <w:sz w:val="22"/>
           <w:szCs w:val="22"/>
         </w:rPr>
@@ -1868,7 +1256,7 @@
         <w:pStyle w:val="ListParagraph"/>
         <w:numPr>
           <w:ilvl w:val="1"/>
-          <w:numId w:val="7"/>
+          <w:numId w:val="10"/>
         </w:numPr>
         <w:jc w:val="both"/>
         <w:rPr>
@@ -1906,25 +1294,7 @@
           <w:sz w:val="22"/>
           <w:szCs w:val="22"/>
         </w:rPr>
-        <w:t xml:space="preserve">IP addresses are public addresses that a machine can generate to allow other machines to contact it in a network. MAC addresses are physical identifiers, that a machine simply has and doesn’t control. </w:t>
-      </w:r>
-      <w:proofErr w:type="gramStart"/>
-      <w:r>
-        <w:rPr>
-          <w:rFonts w:ascii="Lexend" w:hAnsi="Lexend" w:cstheme="minorHAnsi"/>
-          <w:sz w:val="22"/>
-          <w:szCs w:val="22"/>
-        </w:rPr>
-        <w:t>In order for</w:t>
-      </w:r>
-      <w:proofErr w:type="gramEnd"/>
-      <w:r>
-        <w:rPr>
-          <w:rFonts w:ascii="Lexend" w:hAnsi="Lexend" w:cstheme="minorHAnsi"/>
-          <w:sz w:val="22"/>
-          <w:szCs w:val="22"/>
-        </w:rPr>
-        <w:t xml:space="preserve"> computer A to send a message to computer B, it needs to know its MAC address. But in most cases only the IP address is available.</w:t>
+        <w:t>IP addresses are public addresses that a machine can generate to allow other machines to contact it in a network. MAC addresses are physical identifiers, that a machine simply has and doesn’t control. In order for computer A to send a message to computer B, it needs to know its MAC address. But in most cases only the IP address is available.</w:t>
       </w:r>
     </w:p>
     <w:p>
@@ -2152,25 +1522,7 @@
           <w:sz w:val="22"/>
           <w:szCs w:val="22"/>
         </w:rPr>
-        <w:t xml:space="preserve">: ARP </w:t>
-      </w:r>
-      <w:proofErr w:type="gramStart"/>
-      <w:r>
-        <w:rPr>
-          <w:rFonts w:ascii="Lexend" w:hAnsi="Lexend" w:cstheme="minorHAnsi"/>
-          <w:sz w:val="22"/>
-          <w:szCs w:val="22"/>
-        </w:rPr>
-        <w:t>reply</w:t>
-      </w:r>
-      <w:proofErr w:type="gramEnd"/>
-      <w:r>
-        <w:rPr>
-          <w:rFonts w:ascii="Lexend" w:hAnsi="Lexend" w:cstheme="minorHAnsi"/>
-          <w:sz w:val="22"/>
-          <w:szCs w:val="22"/>
-        </w:rPr>
-        <w:t xml:space="preserve"> IP and MAC addresses</w:t>
+        <w:t>: ARP reply IP and MAC addresses</w:t>
       </w:r>
     </w:p>
     <w:p>
@@ -2391,61 +1743,7 @@
           <w:sz w:val="22"/>
           <w:szCs w:val="22"/>
         </w:rPr>
-        <w:t xml:space="preserve">: Ping packets and ICMP request and </w:t>
-      </w:r>
-      <w:proofErr w:type="gramStart"/>
-      <w:r>
-        <w:rPr>
-          <w:rFonts w:ascii="Lexend" w:hAnsi="Lexend" w:cstheme="minorHAnsi"/>
-          <w:sz w:val="22"/>
-          <w:szCs w:val="22"/>
-        </w:rPr>
-        <w:t>reply</w:t>
-      </w:r>
-      <w:proofErr w:type="gramEnd"/>
-      <w:r>
-        <w:rPr>
-          <w:rFonts w:ascii="Lexend" w:hAnsi="Lexend" w:cstheme="minorHAnsi"/>
-          <w:sz w:val="22"/>
-          <w:szCs w:val="22"/>
-        </w:rPr>
-        <w:t xml:space="preserve"> addresses (</w:t>
-      </w:r>
-      <w:proofErr w:type="spellStart"/>
-      <w:r>
-        <w:rPr>
-          <w:rFonts w:ascii="Lexend" w:hAnsi="Lexend" w:cstheme="minorHAnsi"/>
-          <w:sz w:val="22"/>
-          <w:szCs w:val="22"/>
-        </w:rPr>
-        <w:t>Dst</w:t>
-      </w:r>
-      <w:proofErr w:type="spellEnd"/>
-      <w:r>
-        <w:rPr>
-          <w:rFonts w:ascii="Lexend" w:hAnsi="Lexend" w:cstheme="minorHAnsi"/>
-          <w:sz w:val="22"/>
-          <w:szCs w:val="22"/>
-        </w:rPr>
-        <w:t xml:space="preserve"> and </w:t>
-      </w:r>
-      <w:proofErr w:type="spellStart"/>
-      <w:r>
-        <w:rPr>
-          <w:rFonts w:ascii="Lexend" w:hAnsi="Lexend" w:cstheme="minorHAnsi"/>
-          <w:sz w:val="22"/>
-          <w:szCs w:val="22"/>
-        </w:rPr>
-        <w:t>Src</w:t>
-      </w:r>
-      <w:proofErr w:type="spellEnd"/>
-      <w:r>
-        <w:rPr>
-          <w:rFonts w:ascii="Lexend" w:hAnsi="Lexend" w:cstheme="minorHAnsi"/>
-          <w:sz w:val="22"/>
-          <w:szCs w:val="22"/>
-        </w:rPr>
-        <w:t xml:space="preserve"> inverted)</w:t>
+        <w:t>: Ping packets and ICMP request and reply addresses (Dst and Src inverted)</w:t>
       </w:r>
     </w:p>
     <w:p>
@@ -2500,25 +1798,7 @@
           <w:szCs w:val="22"/>
         </w:rPr>
         <w:tab/>
-        <w:t xml:space="preserve">interface is useful for </w:t>
-      </w:r>
-      <w:proofErr w:type="gramStart"/>
-      <w:r>
-        <w:rPr>
-          <w:rFonts w:ascii="Lexend" w:hAnsi="Lexend" w:cstheme="minorHAnsi"/>
-          <w:sz w:val="22"/>
-          <w:szCs w:val="22"/>
-        </w:rPr>
-        <w:t>debugging, since</w:t>
-      </w:r>
-      <w:proofErr w:type="gramEnd"/>
-      <w:r>
-        <w:rPr>
-          <w:rFonts w:ascii="Lexend" w:hAnsi="Lexend" w:cstheme="minorHAnsi"/>
-          <w:sz w:val="22"/>
-          <w:szCs w:val="22"/>
-        </w:rPr>
-        <w:t xml:space="preserve"> its IP address can always be pinged if any other switch interface is up.</w:t>
+        <w:t>interface is useful for debugging, since its IP address can always be pinged if any other switch interface is up.</w:t>
       </w:r>
     </w:p>
     <w:p>
@@ -2526,7 +1806,7 @@
         <w:pStyle w:val="ListParagraph"/>
         <w:numPr>
           <w:ilvl w:val="1"/>
-          <w:numId w:val="7"/>
+          <w:numId w:val="10"/>
         </w:numPr>
         <w:jc w:val="both"/>
         <w:rPr>
@@ -2564,25 +1844,23 @@
           <w:sz w:val="22"/>
           <w:szCs w:val="22"/>
         </w:rPr>
-        <w:t xml:space="preserve">The ethernet ports of our computers need to be connected for the machines to communicate with </w:t>
-      </w:r>
-      <w:proofErr w:type="spellStart"/>
-      <w:r>
-        <w:rPr>
-          <w:rFonts w:ascii="Lexend" w:hAnsi="Lexend" w:cstheme="minorHAnsi"/>
-          <w:sz w:val="22"/>
-          <w:szCs w:val="22"/>
-        </w:rPr>
-        <w:t>eachother</w:t>
-      </w:r>
-      <w:proofErr w:type="spellEnd"/>
-      <w:r>
-        <w:rPr>
-          <w:rFonts w:ascii="Lexend" w:hAnsi="Lexend" w:cstheme="minorHAnsi"/>
-          <w:sz w:val="22"/>
-          <w:szCs w:val="22"/>
-        </w:rPr>
-        <w:t xml:space="preserve">. For that we </w:t>
+        <w:t>The ethernet ports of our computers need to be connected for the machines to communicate with each</w:t>
+      </w:r>
+      <w:r>
+        <w:rPr>
+          <w:rFonts w:ascii="Lexend" w:hAnsi="Lexend" w:cstheme="minorHAnsi"/>
+          <w:sz w:val="22"/>
+          <w:szCs w:val="22"/>
+        </w:rPr>
+        <w:t xml:space="preserve"> </w:t>
+      </w:r>
+      <w:r>
+        <w:rPr>
+          <w:rFonts w:ascii="Lexend" w:hAnsi="Lexend" w:cstheme="minorHAnsi"/>
+          <w:sz w:val="22"/>
+          <w:szCs w:val="22"/>
+        </w:rPr>
+        <w:t xml:space="preserve">other. For that we </w:t>
       </w:r>
       <w:r>
         <w:rPr>
@@ -3011,7 +2289,7 @@
         <w:pStyle w:val="ListParagraph"/>
         <w:numPr>
           <w:ilvl w:val="1"/>
-          <w:numId w:val="7"/>
+          <w:numId w:val="10"/>
         </w:numPr>
         <w:jc w:val="both"/>
         <w:rPr>
@@ -3072,25 +2350,7 @@
           <w:sz w:val="22"/>
           <w:szCs w:val="22"/>
         </w:rPr>
-        <w:t xml:space="preserve">However, you need to add routes to machines in other bridges with the command “route add -net {target subnetwork} </w:t>
-      </w:r>
-      <w:proofErr w:type="spellStart"/>
-      <w:r>
-        <w:rPr>
-          <w:rFonts w:ascii="Lexend" w:hAnsi="Lexend" w:cstheme="minorHAnsi"/>
-          <w:sz w:val="22"/>
-          <w:szCs w:val="22"/>
-        </w:rPr>
-        <w:t>gw</w:t>
-      </w:r>
-      <w:proofErr w:type="spellEnd"/>
-      <w:r>
-        <w:rPr>
-          <w:rFonts w:ascii="Lexend" w:hAnsi="Lexend" w:cstheme="minorHAnsi"/>
-          <w:sz w:val="22"/>
-          <w:szCs w:val="22"/>
-        </w:rPr>
-        <w:t xml:space="preserve"> {router IP}”. This means that, to send packets to any IP in the target subnetwork, you can send them to the gateway, in this case the router. In tuxY3 we added a route to </w:t>
+        <w:t xml:space="preserve">However, you need to add routes to machines in other bridges with the command “route add -net {target subnetwork} gw {router IP}”. This means that, to send packets to any IP in the target subnetwork, you can send them to the gateway, in this case the router. In tuxY3 we added a route to </w:t>
       </w:r>
       <w:r>
         <w:t>172.16.41.0/24 with 172.16.40.254 as the gateway</w:t>
@@ -3147,25 +2407,7 @@
           <w:sz w:val="22"/>
           <w:szCs w:val="22"/>
         </w:rPr>
-        <w:t xml:space="preserve"> the ingress port number, the source MAC address, the destination MAC address, the Ether Type, the VLAN ID, the VLAN priority, the source IP address, the destination IP address, the IP protocol, the IP </w:t>
-      </w:r>
-      <w:proofErr w:type="spellStart"/>
-      <w:r>
-        <w:rPr>
-          <w:rFonts w:ascii="Lexend" w:hAnsi="Lexend" w:cstheme="minorHAnsi"/>
-          <w:sz w:val="22"/>
-          <w:szCs w:val="22"/>
-        </w:rPr>
-        <w:t>ToS</w:t>
-      </w:r>
-      <w:proofErr w:type="spellEnd"/>
-      <w:r>
-        <w:rPr>
-          <w:rFonts w:ascii="Lexend" w:hAnsi="Lexend" w:cstheme="minorHAnsi"/>
-          <w:sz w:val="22"/>
-          <w:szCs w:val="22"/>
-        </w:rPr>
-        <w:t>, the TCP source port, and the TCP destination port.</w:t>
+        <w:t xml:space="preserve"> the ingress port number, the source MAC address, the destination MAC address, the Ether Type, the VLAN ID, the VLAN priority, the source IP address, the destination IP address, the IP protocol, the IP ToS, the TCP source port, and the TCP destination port.</w:t>
       </w:r>
       <w:r>
         <w:rPr>
@@ -3213,25 +2455,7 @@
           <w:sz w:val="22"/>
           <w:szCs w:val="22"/>
         </w:rPr>
-        <w:t xml:space="preserve"> deleted, </w:t>
-      </w:r>
-      <w:proofErr w:type="spellStart"/>
-      <w:r>
-        <w:rPr>
-          <w:rFonts w:ascii="Lexend" w:hAnsi="Lexend" w:cstheme="minorHAnsi"/>
-          <w:sz w:val="22"/>
-          <w:szCs w:val="22"/>
-        </w:rPr>
-        <w:t>everytime</w:t>
-      </w:r>
-      <w:proofErr w:type="spellEnd"/>
-      <w:r>
-        <w:rPr>
-          <w:rFonts w:ascii="Lexend" w:hAnsi="Lexend" w:cstheme="minorHAnsi"/>
-          <w:sz w:val="22"/>
-          <w:szCs w:val="22"/>
-        </w:rPr>
-        <w:t xml:space="preserve"> a machine needs to send a message to an IP address an ARP packet must be sent.</w:t>
+        <w:t xml:space="preserve"> deleted, everytime a machine needs to send a message to an IP address an ARP packet must be sent.</w:t>
       </w:r>
     </w:p>
     <w:p>
@@ -3258,16 +2482,7 @@
           <w:sz w:val="22"/>
           <w:szCs w:val="22"/>
         </w:rPr>
-        <w:t xml:space="preserve">In order to explain what we </w:t>
-      </w:r>
-      <w:proofErr w:type="gramStart"/>
-      <w:r>
-        <w:rPr>
-          <w:rFonts w:ascii="Lexend" w:hAnsi="Lexend" w:cstheme="minorHAnsi"/>
-          <w:sz w:val="22"/>
-          <w:szCs w:val="22"/>
-        </w:rPr>
-        <w:t>di</w:t>
+        <w:t>In order to explain what we di</w:t>
       </w:r>
       <w:r>
         <w:rPr>
@@ -3283,16 +2498,7 @@
           <w:sz w:val="22"/>
           <w:szCs w:val="22"/>
         </w:rPr>
-        <w:t>,</w:t>
-      </w:r>
-      <w:proofErr w:type="gramEnd"/>
-      <w:r>
-        <w:rPr>
-          <w:rFonts w:ascii="Lexend" w:hAnsi="Lexend" w:cstheme="minorHAnsi"/>
-          <w:sz w:val="22"/>
-          <w:szCs w:val="22"/>
-        </w:rPr>
-        <w:t xml:space="preserve"> I will call the tuxY4 ports connected to bridgeY0 and bridgeY1 tuxY4.0 and tuxY4.1 </w:t>
+        <w:t xml:space="preserve">, I will call the tuxY4 ports connected to bridgeY0 and bridgeY1 tuxY4.0 and tuxY4.1 </w:t>
       </w:r>
       <w:r>
         <w:rPr>
@@ -3597,7 +2803,7 @@
         <w:pStyle w:val="ListParagraph"/>
         <w:numPr>
           <w:ilvl w:val="1"/>
-          <w:numId w:val="7"/>
+          <w:numId w:val="10"/>
         </w:numPr>
         <w:jc w:val="both"/>
         <w:rPr>
@@ -3629,23 +2835,13 @@
           <w:szCs w:val="22"/>
         </w:rPr>
       </w:pPr>
-      <w:proofErr w:type="gramStart"/>
-      <w:r>
-        <w:rPr>
-          <w:rFonts w:ascii="Lexend" w:hAnsi="Lexend" w:cstheme="minorHAnsi"/>
-          <w:sz w:val="22"/>
-          <w:szCs w:val="22"/>
-        </w:rPr>
-        <w:t>In order to</w:t>
-      </w:r>
-      <w:proofErr w:type="gramEnd"/>
-      <w:r>
-        <w:rPr>
-          <w:rFonts w:ascii="Lexend" w:hAnsi="Lexend" w:cstheme="minorHAnsi"/>
-          <w:sz w:val="22"/>
-          <w:szCs w:val="22"/>
-        </w:rPr>
-        <w:t xml:space="preserve"> configure a static route in </w:t>
+      <w:r>
+        <w:rPr>
+          <w:rFonts w:ascii="Lexend" w:hAnsi="Lexend" w:cstheme="minorHAnsi"/>
+          <w:sz w:val="22"/>
+          <w:szCs w:val="22"/>
+        </w:rPr>
+        <w:t xml:space="preserve">In order to configure a static route in </w:t>
       </w:r>
       <w:r>
         <w:rPr>
@@ -3709,43 +2905,7 @@
           <w:sz w:val="22"/>
           <w:szCs w:val="22"/>
         </w:rPr>
-        <w:t>"/</w:t>
-      </w:r>
-      <w:proofErr w:type="spellStart"/>
-      <w:r>
-        <w:rPr>
-          <w:rFonts w:ascii="Lexend" w:hAnsi="Lexend" w:cstheme="minorHAnsi"/>
-          <w:sz w:val="22"/>
-          <w:szCs w:val="22"/>
-        </w:rPr>
-        <w:t>ip</w:t>
-      </w:r>
-      <w:proofErr w:type="spellEnd"/>
-      <w:r>
-        <w:rPr>
-          <w:rFonts w:ascii="Lexend" w:hAnsi="Lexend" w:cstheme="minorHAnsi"/>
-          <w:sz w:val="22"/>
-          <w:szCs w:val="22"/>
-        </w:rPr>
-        <w:t xml:space="preserve"> route add </w:t>
-      </w:r>
-      <w:proofErr w:type="spellStart"/>
-      <w:r>
-        <w:rPr>
-          <w:rFonts w:ascii="Lexend" w:hAnsi="Lexend" w:cstheme="minorHAnsi"/>
-          <w:sz w:val="22"/>
-          <w:szCs w:val="22"/>
-        </w:rPr>
-        <w:t>dst</w:t>
-      </w:r>
-      <w:proofErr w:type="spellEnd"/>
-      <w:r>
-        <w:rPr>
-          <w:rFonts w:ascii="Lexend" w:hAnsi="Lexend" w:cstheme="minorHAnsi"/>
-          <w:sz w:val="22"/>
-          <w:szCs w:val="22"/>
-        </w:rPr>
-        <w:t>-address=</w:t>
+        <w:t>"/ip route add dst-address=</w:t>
       </w:r>
       <w:r>
         <w:rPr>
@@ -3959,25 +3119,7 @@
           <w:sz w:val="22"/>
           <w:szCs w:val="22"/>
         </w:rPr>
-        <w:t xml:space="preserve">Network Address Translation (NAT) is used to map local private addresses to a public one. If we want to connect our LAN to other </w:t>
-      </w:r>
-      <w:proofErr w:type="gramStart"/>
-      <w:r>
-        <w:rPr>
-          <w:rFonts w:ascii="Lexend" w:hAnsi="Lexend" w:cstheme="minorHAnsi"/>
-          <w:sz w:val="22"/>
-          <w:szCs w:val="22"/>
-        </w:rPr>
-        <w:t>networks</w:t>
-      </w:r>
-      <w:proofErr w:type="gramEnd"/>
-      <w:r>
-        <w:rPr>
-          <w:rFonts w:ascii="Lexend" w:hAnsi="Lexend" w:cstheme="minorHAnsi"/>
-          <w:sz w:val="22"/>
-          <w:szCs w:val="22"/>
-        </w:rPr>
-        <w:t xml:space="preserve"> we need to use NAT, otherwise the target machine has no way of responding to our requests, as they can’t identify the specific machine that made them. </w:t>
+        <w:t xml:space="preserve">Network Address Translation (NAT) is used to map local private addresses to a public one. If we want to connect our LAN to other networks we need to use NAT, otherwise the target machine has no way of responding to our requests, as they can’t identify the specific machine that made them. </w:t>
       </w:r>
       <w:r>
         <w:rPr>
@@ -4017,61 +3159,7 @@
           <w:sz w:val="22"/>
           <w:szCs w:val="22"/>
         </w:rPr>
-        <w:t xml:space="preserve"> the command "/</w:t>
-      </w:r>
-      <w:proofErr w:type="spellStart"/>
-      <w:r>
-        <w:rPr>
-          <w:rFonts w:ascii="Lexend" w:hAnsi="Lexend" w:cstheme="minorHAnsi"/>
-          <w:sz w:val="22"/>
-          <w:szCs w:val="22"/>
-        </w:rPr>
-        <w:t>ip</w:t>
-      </w:r>
-      <w:proofErr w:type="spellEnd"/>
-      <w:r>
-        <w:rPr>
-          <w:rFonts w:ascii="Lexend" w:hAnsi="Lexend" w:cstheme="minorHAnsi"/>
-          <w:sz w:val="22"/>
-          <w:szCs w:val="22"/>
-        </w:rPr>
-        <w:t xml:space="preserve"> firewall </w:t>
-      </w:r>
-      <w:proofErr w:type="spellStart"/>
-      <w:r>
-        <w:rPr>
-          <w:rFonts w:ascii="Lexend" w:hAnsi="Lexend" w:cstheme="minorHAnsi"/>
-          <w:sz w:val="22"/>
-          <w:szCs w:val="22"/>
-        </w:rPr>
-        <w:t>nat</w:t>
-      </w:r>
-      <w:proofErr w:type="spellEnd"/>
-      <w:r>
-        <w:rPr>
-          <w:rFonts w:ascii="Lexend" w:hAnsi="Lexend" w:cstheme="minorHAnsi"/>
-          <w:sz w:val="22"/>
-          <w:szCs w:val="22"/>
-        </w:rPr>
-        <w:t xml:space="preserve"> add chain=</w:t>
-      </w:r>
-      <w:proofErr w:type="spellStart"/>
-      <w:r>
-        <w:rPr>
-          <w:rFonts w:ascii="Lexend" w:hAnsi="Lexend" w:cstheme="minorHAnsi"/>
-          <w:sz w:val="22"/>
-          <w:szCs w:val="22"/>
-        </w:rPr>
-        <w:t>srcnat</w:t>
-      </w:r>
-      <w:proofErr w:type="spellEnd"/>
-      <w:r>
-        <w:rPr>
-          <w:rFonts w:ascii="Lexend" w:hAnsi="Lexend" w:cstheme="minorHAnsi"/>
-          <w:sz w:val="22"/>
-          <w:szCs w:val="22"/>
-        </w:rPr>
-        <w:t xml:space="preserve"> action=masquerade out-interface=ether1"</w:t>
+        <w:t xml:space="preserve"> the command "/ip firewall nat add chain=srcnat action=masquerade out-interface=ether1"</w:t>
       </w:r>
       <w:r>
         <w:rPr>
@@ -4087,43 +3175,7 @@
           <w:sz w:val="22"/>
           <w:szCs w:val="22"/>
         </w:rPr>
-        <w:t>/</w:t>
-      </w:r>
-      <w:proofErr w:type="spellStart"/>
-      <w:r>
-        <w:rPr>
-          <w:rFonts w:ascii="Lexend" w:hAnsi="Lexend" w:cstheme="minorHAnsi"/>
-          <w:sz w:val="22"/>
-          <w:szCs w:val="22"/>
-        </w:rPr>
-        <w:t>ip</w:t>
-      </w:r>
-      <w:proofErr w:type="spellEnd"/>
-      <w:r>
-        <w:rPr>
-          <w:rFonts w:ascii="Lexend" w:hAnsi="Lexend" w:cstheme="minorHAnsi"/>
-          <w:sz w:val="22"/>
-          <w:szCs w:val="22"/>
-        </w:rPr>
-        <w:t xml:space="preserve"> firewall </w:t>
-      </w:r>
-      <w:proofErr w:type="spellStart"/>
-      <w:r>
-        <w:rPr>
-          <w:rFonts w:ascii="Lexend" w:hAnsi="Lexend" w:cstheme="minorHAnsi"/>
-          <w:sz w:val="22"/>
-          <w:szCs w:val="22"/>
-        </w:rPr>
-        <w:t>nat</w:t>
-      </w:r>
-      <w:proofErr w:type="spellEnd"/>
-      <w:r>
-        <w:rPr>
-          <w:rFonts w:ascii="Lexend" w:hAnsi="Lexend" w:cstheme="minorHAnsi"/>
-          <w:sz w:val="22"/>
-          <w:szCs w:val="22"/>
-        </w:rPr>
-        <w:t xml:space="preserve"> disable 0”</w:t>
+        <w:t>/ip firewall nat disable 0”</w:t>
       </w:r>
       <w:r>
         <w:rPr>
@@ -4150,25 +3202,7 @@
           <w:sz w:val="22"/>
           <w:szCs w:val="22"/>
         </w:rPr>
-        <w:t xml:space="preserve">When we pinged the lab router from tuxY3 in our third experiment, the ping followed the path tuxY3-tuxY4-Router-Lab Router. After we disabled NAT in our final test, the ping command failed to get a reply. This is because, even though the lab router receive the ICMP packet, </w:t>
-      </w:r>
-      <w:proofErr w:type="gramStart"/>
-      <w:r>
-        <w:rPr>
-          <w:rFonts w:ascii="Lexend" w:hAnsi="Lexend" w:cstheme="minorHAnsi"/>
-          <w:sz w:val="22"/>
-          <w:szCs w:val="22"/>
-        </w:rPr>
-        <w:t>it  couldn’t</w:t>
-      </w:r>
-      <w:proofErr w:type="gramEnd"/>
-      <w:r>
-        <w:rPr>
-          <w:rFonts w:ascii="Lexend" w:hAnsi="Lexend" w:cstheme="minorHAnsi"/>
-          <w:sz w:val="22"/>
-          <w:szCs w:val="22"/>
-        </w:rPr>
-        <w:t xml:space="preserve"> respond since it had no way of knowing the source of the packet.</w:t>
+        <w:t>When we pinged the lab router from tuxY3 in our third experiment, the ping followed the path tuxY3-tuxY4-Router-Lab Router. After we disabled NAT in our final test, the ping command failed to get a reply. This is because, even though the lab router receive the ICMP packet, it  couldn’t respond since it had no way of knowing the source of the packet.</w:t>
       </w:r>
     </w:p>
     <w:p>
@@ -4176,7 +3210,7 @@
         <w:pStyle w:val="ListParagraph"/>
         <w:numPr>
           <w:ilvl w:val="1"/>
-          <w:numId w:val="7"/>
+          <w:numId w:val="10"/>
         </w:numPr>
         <w:jc w:val="both"/>
         <w:rPr>
@@ -4222,43 +3256,7 @@
           <w:sz w:val="22"/>
           <w:szCs w:val="22"/>
         </w:rPr>
-        <w:t>the file "/</w:t>
-      </w:r>
-      <w:proofErr w:type="spellStart"/>
-      <w:r>
-        <w:rPr>
-          <w:rFonts w:ascii="Lexend" w:hAnsi="Lexend" w:cstheme="minorHAnsi"/>
-          <w:sz w:val="22"/>
-          <w:szCs w:val="22"/>
-        </w:rPr>
-        <w:t>etc</w:t>
-      </w:r>
-      <w:proofErr w:type="spellEnd"/>
-      <w:r>
-        <w:rPr>
-          <w:rFonts w:ascii="Lexend" w:hAnsi="Lexend" w:cstheme="minorHAnsi"/>
-          <w:sz w:val="22"/>
-          <w:szCs w:val="22"/>
-        </w:rPr>
-        <w:t>/</w:t>
-      </w:r>
-      <w:proofErr w:type="spellStart"/>
-      <w:r>
-        <w:rPr>
-          <w:rFonts w:ascii="Lexend" w:hAnsi="Lexend" w:cstheme="minorHAnsi"/>
-          <w:sz w:val="22"/>
-          <w:szCs w:val="22"/>
-        </w:rPr>
-        <w:t>resolv.conf</w:t>
-      </w:r>
-      <w:proofErr w:type="spellEnd"/>
-      <w:r>
-        <w:rPr>
-          <w:rFonts w:ascii="Lexend" w:hAnsi="Lexend" w:cstheme="minorHAnsi"/>
-          <w:sz w:val="22"/>
-          <w:szCs w:val="22"/>
-        </w:rPr>
-        <w:t xml:space="preserve">". </w:t>
+        <w:t xml:space="preserve">the file "/etc/resolv.conf". </w:t>
       </w:r>
       <w:r>
         <w:rPr>
@@ -4300,7 +3298,7 @@
         <w:pStyle w:val="ListParagraph"/>
         <w:numPr>
           <w:ilvl w:val="1"/>
-          <w:numId w:val="7"/>
+          <w:numId w:val="10"/>
         </w:numPr>
         <w:jc w:val="both"/>
         <w:rPr>
@@ -4406,25 +3404,7 @@
           <w:sz w:val="22"/>
           <w:szCs w:val="22"/>
         </w:rPr>
-        <w:t xml:space="preserve">The TCP AQR uses sliding window flow control, a forgiving error control method. All packets have a sequence number, an acknowledge number, the window </w:t>
-      </w:r>
-      <w:proofErr w:type="gramStart"/>
-      <w:r>
-        <w:rPr>
-          <w:rFonts w:ascii="Lexend" w:hAnsi="Lexend" w:cstheme="minorHAnsi"/>
-          <w:sz w:val="22"/>
-          <w:szCs w:val="22"/>
-        </w:rPr>
-        <w:t>size</w:t>
-      </w:r>
-      <w:proofErr w:type="gramEnd"/>
-      <w:r>
-        <w:rPr>
-          <w:rFonts w:ascii="Lexend" w:hAnsi="Lexend" w:cstheme="minorHAnsi"/>
-          <w:sz w:val="22"/>
-          <w:szCs w:val="22"/>
-        </w:rPr>
-        <w:t xml:space="preserve"> and other parameters not relevant to the TCP ARQ.</w:t>
+        <w:t>The TCP AQR uses sliding window flow control, a forgiving error control method. All packets have a sequence number, an acknowledge number, the window size and other parameters not relevant to the TCP ARQ.</w:t>
       </w:r>
     </w:p>
     <w:p>
@@ -4563,25 +3543,7 @@
           <w:szCs w:val="22"/>
         </w:rPr>
         <w:lastRenderedPageBreak/>
-        <w:t xml:space="preserve">connection is maintained </w:t>
-      </w:r>
-      <w:proofErr w:type="gramStart"/>
-      <w:r>
-        <w:rPr>
-          <w:rFonts w:ascii="Lexend" w:hAnsi="Lexend" w:cstheme="minorHAnsi"/>
-          <w:sz w:val="22"/>
-          <w:szCs w:val="22"/>
-        </w:rPr>
-        <w:t>more or less stable</w:t>
-      </w:r>
-      <w:proofErr w:type="gramEnd"/>
-      <w:r>
-        <w:rPr>
-          <w:rFonts w:ascii="Lexend" w:hAnsi="Lexend" w:cstheme="minorHAnsi"/>
-          <w:sz w:val="22"/>
-          <w:szCs w:val="22"/>
-        </w:rPr>
-        <w:t>, with the protocol constantly increasing and reducing throughput to try to reach an optimal spot.</w:t>
+        <w:t>connection is maintained more or less stable, with the protocol constantly increasing and reducing throughput to try to reach an optimal spot.</w:t>
       </w:r>
     </w:p>
     <w:p>
@@ -4649,15 +3611,23 @@
           <w:sz w:val="22"/>
           <w:szCs w:val="22"/>
         </w:rPr>
-        <w:t xml:space="preserve">Figure 8: </w:t>
-      </w:r>
-      <w:r>
-        <w:rPr>
-          <w:rFonts w:ascii="Lexend" w:hAnsi="Lexend" w:cstheme="minorHAnsi"/>
-          <w:sz w:val="22"/>
-          <w:szCs w:val="22"/>
-        </w:rPr>
-        <w:t>The evolution of a simple FTP connection’s throughput</w:t>
+        <w:t xml:space="preserve">Figure </w:t>
+      </w:r>
+      <w:r>
+        <w:rPr>
+          <w:rFonts w:ascii="Lexend" w:hAnsi="Lexend" w:cstheme="minorHAnsi"/>
+          <w:sz w:val="22"/>
+          <w:szCs w:val="22"/>
+        </w:rPr>
+        <w:t>9</w:t>
+      </w:r>
+      <w:r>
+        <w:rPr>
+          <w:rFonts w:ascii="Lexend" w:hAnsi="Lexend" w:cstheme="minorHAnsi"/>
+          <w:sz w:val="22"/>
+          <w:szCs w:val="22"/>
+        </w:rPr>
+        <w:t>: The evolution of a simple FTP connection’s throughput</w:t>
       </w:r>
     </w:p>
     <w:p>
@@ -4692,25 +3662,7 @@
           <w:sz w:val="22"/>
           <w:szCs w:val="22"/>
         </w:rPr>
-        <w:t xml:space="preserve">reduced when another connection is established, as the resources are divided equally amongst the two connections. We didn’t see this happen in our experiment, so we </w:t>
-      </w:r>
-      <w:proofErr w:type="gramStart"/>
-      <w:r>
-        <w:rPr>
-          <w:rFonts w:ascii="Lexend" w:hAnsi="Lexend" w:cstheme="minorHAnsi"/>
-          <w:sz w:val="22"/>
-          <w:szCs w:val="22"/>
-        </w:rPr>
-        <w:t>have to</w:t>
-      </w:r>
-      <w:proofErr w:type="gramEnd"/>
-      <w:r>
-        <w:rPr>
-          <w:rFonts w:ascii="Lexend" w:hAnsi="Lexend" w:cstheme="minorHAnsi"/>
-          <w:sz w:val="22"/>
-          <w:szCs w:val="22"/>
-        </w:rPr>
-        <w:t xml:space="preserve"> conclude there is </w:t>
+        <w:t xml:space="preserve">reduced when another connection is established, as the resources are divided equally amongst the two connections. We didn’t see this happen in our experiment, so we have to conclude there is </w:t>
       </w:r>
       <w:r>
         <w:rPr>
@@ -4839,7 +3791,7 @@
           <w:sz w:val="22"/>
           <w:szCs w:val="22"/>
         </w:rPr>
-        <w:t>9</w:t>
+        <w:t>10</w:t>
       </w:r>
       <w:r>
         <w:rPr>
@@ -4895,25 +3847,7 @@
           <w:sz w:val="22"/>
           <w:szCs w:val="22"/>
         </w:rPr>
-        <w:t xml:space="preserve">The goal of this project was achieved: we understood both how the FTP protocol and communication with sockets work in part 1 and learned some general network configuration in part 2. The </w:t>
-      </w:r>
-      <w:proofErr w:type="gramStart"/>
-      <w:r>
-        <w:rPr>
-          <w:rFonts w:ascii="Lexend" w:hAnsi="Lexend" w:cstheme="minorHAnsi"/>
-          <w:sz w:val="22"/>
-          <w:szCs w:val="22"/>
-        </w:rPr>
-        <w:t>hands on</w:t>
-      </w:r>
-      <w:proofErr w:type="gramEnd"/>
-      <w:r>
-        <w:rPr>
-          <w:rFonts w:ascii="Lexend" w:hAnsi="Lexend" w:cstheme="minorHAnsi"/>
-          <w:sz w:val="22"/>
-          <w:szCs w:val="22"/>
-        </w:rPr>
-        <w:t xml:space="preserve"> experience was particularly useful for understanding how the ARP protocol works.</w:t>
+        <w:t>The goal of this project was achieved: we understood both how the FTP protocol and communication with sockets work in part 1 and learned some general network configuration in part 2. The hands on experience was particularly useful for understanding how the ARP protocol works.</w:t>
       </w:r>
     </w:p>
     <w:p>
@@ -5677,6 +4611,321 @@
     </w:lvl>
   </w:abstractNum>
   <w:abstractNum w:abstractNumId="6" w15:restartNumberingAfterBreak="0">
+    <w:nsid w:val="48C739E7"/>
+    <w:multiLevelType w:val="multilevel"/>
+    <w:tmpl w:val="4096179C"/>
+    <w:lvl w:ilvl="0">
+      <w:start w:val="3"/>
+      <w:numFmt w:val="decimal"/>
+      <w:lvlText w:val="%1"/>
+      <w:lvlJc w:val="left"/>
+      <w:pPr>
+        <w:ind w:left="395" w:hanging="395"/>
+      </w:pPr>
+      <w:rPr>
+        <w:rFonts w:hint="default"/>
+      </w:rPr>
+    </w:lvl>
+    <w:lvl w:ilvl="1">
+      <w:start w:val="1"/>
+      <w:numFmt w:val="decimal"/>
+      <w:lvlText w:val="%1.%2"/>
+      <w:lvlJc w:val="left"/>
+      <w:pPr>
+        <w:ind w:left="720" w:hanging="720"/>
+      </w:pPr>
+      <w:rPr>
+        <w:rFonts w:hint="default"/>
+      </w:rPr>
+    </w:lvl>
+    <w:lvl w:ilvl="2">
+      <w:start w:val="1"/>
+      <w:numFmt w:val="decimal"/>
+      <w:lvlText w:val="%1.%2.%3"/>
+      <w:lvlJc w:val="left"/>
+      <w:pPr>
+        <w:ind w:left="720" w:hanging="720"/>
+      </w:pPr>
+      <w:rPr>
+        <w:rFonts w:hint="default"/>
+      </w:rPr>
+    </w:lvl>
+    <w:lvl w:ilvl="3">
+      <w:start w:val="1"/>
+      <w:numFmt w:val="decimal"/>
+      <w:lvlText w:val="%1.%2.%3.%4"/>
+      <w:lvlJc w:val="left"/>
+      <w:pPr>
+        <w:ind w:left="1080" w:hanging="1080"/>
+      </w:pPr>
+      <w:rPr>
+        <w:rFonts w:hint="default"/>
+      </w:rPr>
+    </w:lvl>
+    <w:lvl w:ilvl="4">
+      <w:start w:val="1"/>
+      <w:numFmt w:val="decimal"/>
+      <w:lvlText w:val="%1.%2.%3.%4.%5"/>
+      <w:lvlJc w:val="left"/>
+      <w:pPr>
+        <w:ind w:left="1440" w:hanging="1440"/>
+      </w:pPr>
+      <w:rPr>
+        <w:rFonts w:hint="default"/>
+      </w:rPr>
+    </w:lvl>
+    <w:lvl w:ilvl="5">
+      <w:start w:val="1"/>
+      <w:numFmt w:val="decimal"/>
+      <w:lvlText w:val="%1.%2.%3.%4.%5.%6"/>
+      <w:lvlJc w:val="left"/>
+      <w:pPr>
+        <w:ind w:left="1440" w:hanging="1440"/>
+      </w:pPr>
+      <w:rPr>
+        <w:rFonts w:hint="default"/>
+      </w:rPr>
+    </w:lvl>
+    <w:lvl w:ilvl="6">
+      <w:start w:val="1"/>
+      <w:numFmt w:val="decimal"/>
+      <w:lvlText w:val="%1.%2.%3.%4.%5.%6.%7"/>
+      <w:lvlJc w:val="left"/>
+      <w:pPr>
+        <w:ind w:left="1800" w:hanging="1800"/>
+      </w:pPr>
+      <w:rPr>
+        <w:rFonts w:hint="default"/>
+      </w:rPr>
+    </w:lvl>
+    <w:lvl w:ilvl="7">
+      <w:start w:val="1"/>
+      <w:numFmt w:val="decimal"/>
+      <w:lvlText w:val="%1.%2.%3.%4.%5.%6.%7.%8"/>
+      <w:lvlJc w:val="left"/>
+      <w:pPr>
+        <w:ind w:left="2160" w:hanging="2160"/>
+      </w:pPr>
+      <w:rPr>
+        <w:rFonts w:hint="default"/>
+      </w:rPr>
+    </w:lvl>
+    <w:lvl w:ilvl="8">
+      <w:start w:val="1"/>
+      <w:numFmt w:val="decimal"/>
+      <w:lvlText w:val="%1.%2.%3.%4.%5.%6.%7.%8.%9"/>
+      <w:lvlJc w:val="left"/>
+      <w:pPr>
+        <w:ind w:left="2160" w:hanging="2160"/>
+      </w:pPr>
+      <w:rPr>
+        <w:rFonts w:hint="default"/>
+      </w:rPr>
+    </w:lvl>
+  </w:abstractNum>
+  <w:abstractNum w:abstractNumId="7" w15:restartNumberingAfterBreak="0">
+    <w:nsid w:val="4A29571F"/>
+    <w:multiLevelType w:val="multilevel"/>
+    <w:tmpl w:val="17987B64"/>
+    <w:lvl w:ilvl="0">
+      <w:start w:val="4"/>
+      <w:numFmt w:val="decimal"/>
+      <w:lvlText w:val="%1"/>
+      <w:lvlJc w:val="left"/>
+      <w:pPr>
+        <w:ind w:left="395" w:hanging="395"/>
+      </w:pPr>
+      <w:rPr>
+        <w:rFonts w:hint="default"/>
+      </w:rPr>
+    </w:lvl>
+    <w:lvl w:ilvl="1">
+      <w:start w:val="1"/>
+      <w:numFmt w:val="decimal"/>
+      <w:lvlText w:val="%1.%2"/>
+      <w:lvlJc w:val="left"/>
+      <w:pPr>
+        <w:ind w:left="720" w:hanging="720"/>
+      </w:pPr>
+      <w:rPr>
+        <w:rFonts w:hint="default"/>
+      </w:rPr>
+    </w:lvl>
+    <w:lvl w:ilvl="2">
+      <w:start w:val="1"/>
+      <w:numFmt w:val="decimal"/>
+      <w:lvlText w:val="%1.%2.%3"/>
+      <w:lvlJc w:val="left"/>
+      <w:pPr>
+        <w:ind w:left="720" w:hanging="720"/>
+      </w:pPr>
+      <w:rPr>
+        <w:rFonts w:hint="default"/>
+      </w:rPr>
+    </w:lvl>
+    <w:lvl w:ilvl="3">
+      <w:start w:val="1"/>
+      <w:numFmt w:val="decimal"/>
+      <w:lvlText w:val="%1.%2.%3.%4"/>
+      <w:lvlJc w:val="left"/>
+      <w:pPr>
+        <w:ind w:left="1080" w:hanging="1080"/>
+      </w:pPr>
+      <w:rPr>
+        <w:rFonts w:hint="default"/>
+      </w:rPr>
+    </w:lvl>
+    <w:lvl w:ilvl="4">
+      <w:start w:val="1"/>
+      <w:numFmt w:val="decimal"/>
+      <w:lvlText w:val="%1.%2.%3.%4.%5"/>
+      <w:lvlJc w:val="left"/>
+      <w:pPr>
+        <w:ind w:left="1440" w:hanging="1440"/>
+      </w:pPr>
+      <w:rPr>
+        <w:rFonts w:hint="default"/>
+      </w:rPr>
+    </w:lvl>
+    <w:lvl w:ilvl="5">
+      <w:start w:val="1"/>
+      <w:numFmt w:val="decimal"/>
+      <w:lvlText w:val="%1.%2.%3.%4.%5.%6"/>
+      <w:lvlJc w:val="left"/>
+      <w:pPr>
+        <w:ind w:left="1440" w:hanging="1440"/>
+      </w:pPr>
+      <w:rPr>
+        <w:rFonts w:hint="default"/>
+      </w:rPr>
+    </w:lvl>
+    <w:lvl w:ilvl="6">
+      <w:start w:val="1"/>
+      <w:numFmt w:val="decimal"/>
+      <w:lvlText w:val="%1.%2.%3.%4.%5.%6.%7"/>
+      <w:lvlJc w:val="left"/>
+      <w:pPr>
+        <w:ind w:left="1800" w:hanging="1800"/>
+      </w:pPr>
+      <w:rPr>
+        <w:rFonts w:hint="default"/>
+      </w:rPr>
+    </w:lvl>
+    <w:lvl w:ilvl="7">
+      <w:start w:val="1"/>
+      <w:numFmt w:val="decimal"/>
+      <w:lvlText w:val="%1.%2.%3.%4.%5.%6.%7.%8"/>
+      <w:lvlJc w:val="left"/>
+      <w:pPr>
+        <w:ind w:left="2160" w:hanging="2160"/>
+      </w:pPr>
+      <w:rPr>
+        <w:rFonts w:hint="default"/>
+      </w:rPr>
+    </w:lvl>
+    <w:lvl w:ilvl="8">
+      <w:start w:val="1"/>
+      <w:numFmt w:val="decimal"/>
+      <w:lvlText w:val="%1.%2.%3.%4.%5.%6.%7.%8.%9"/>
+      <w:lvlJc w:val="left"/>
+      <w:pPr>
+        <w:ind w:left="2160" w:hanging="2160"/>
+      </w:pPr>
+      <w:rPr>
+        <w:rFonts w:hint="default"/>
+      </w:rPr>
+    </w:lvl>
+  </w:abstractNum>
+  <w:abstractNum w:abstractNumId="8" w15:restartNumberingAfterBreak="0">
+    <w:nsid w:val="5CF577A3"/>
+    <w:multiLevelType w:val="hybridMultilevel"/>
+    <w:tmpl w:val="35F20EB6"/>
+    <w:lvl w:ilvl="0" w:tplc="252A1656">
+      <w:start w:val="42"/>
+      <w:numFmt w:val="decimal"/>
+      <w:lvlText w:val="%1"/>
+      <w:lvlJc w:val="left"/>
+      <w:pPr>
+        <w:ind w:left="720" w:hanging="360"/>
+      </w:pPr>
+      <w:rPr>
+        <w:rFonts w:hint="default"/>
+      </w:rPr>
+    </w:lvl>
+    <w:lvl w:ilvl="1" w:tplc="08090019" w:tentative="1">
+      <w:start w:val="1"/>
+      <w:numFmt w:val="lowerLetter"/>
+      <w:lvlText w:val="%2."/>
+      <w:lvlJc w:val="left"/>
+      <w:pPr>
+        <w:ind w:left="1440" w:hanging="360"/>
+      </w:pPr>
+    </w:lvl>
+    <w:lvl w:ilvl="2" w:tplc="0809001B" w:tentative="1">
+      <w:start w:val="1"/>
+      <w:numFmt w:val="lowerRoman"/>
+      <w:lvlText w:val="%3."/>
+      <w:lvlJc w:val="right"/>
+      <w:pPr>
+        <w:ind w:left="2160" w:hanging="180"/>
+      </w:pPr>
+    </w:lvl>
+    <w:lvl w:ilvl="3" w:tplc="0809000F" w:tentative="1">
+      <w:start w:val="1"/>
+      <w:numFmt w:val="decimal"/>
+      <w:lvlText w:val="%4."/>
+      <w:lvlJc w:val="left"/>
+      <w:pPr>
+        <w:ind w:left="2880" w:hanging="360"/>
+      </w:pPr>
+    </w:lvl>
+    <w:lvl w:ilvl="4" w:tplc="08090019" w:tentative="1">
+      <w:start w:val="1"/>
+      <w:numFmt w:val="lowerLetter"/>
+      <w:lvlText w:val="%5."/>
+      <w:lvlJc w:val="left"/>
+      <w:pPr>
+        <w:ind w:left="3600" w:hanging="360"/>
+      </w:pPr>
+    </w:lvl>
+    <w:lvl w:ilvl="5" w:tplc="0809001B" w:tentative="1">
+      <w:start w:val="1"/>
+      <w:numFmt w:val="lowerRoman"/>
+      <w:lvlText w:val="%6."/>
+      <w:lvlJc w:val="right"/>
+      <w:pPr>
+        <w:ind w:left="4320" w:hanging="180"/>
+      </w:pPr>
+    </w:lvl>
+    <w:lvl w:ilvl="6" w:tplc="0809000F" w:tentative="1">
+      <w:start w:val="1"/>
+      <w:numFmt w:val="decimal"/>
+      <w:lvlText w:val="%7."/>
+      <w:lvlJc w:val="left"/>
+      <w:pPr>
+        <w:ind w:left="5040" w:hanging="360"/>
+      </w:pPr>
+    </w:lvl>
+    <w:lvl w:ilvl="7" w:tplc="08090019" w:tentative="1">
+      <w:start w:val="1"/>
+      <w:numFmt w:val="lowerLetter"/>
+      <w:lvlText w:val="%8."/>
+      <w:lvlJc w:val="left"/>
+      <w:pPr>
+        <w:ind w:left="5760" w:hanging="360"/>
+      </w:pPr>
+    </w:lvl>
+    <w:lvl w:ilvl="8" w:tplc="0809001B" w:tentative="1">
+      <w:start w:val="1"/>
+      <w:numFmt w:val="lowerRoman"/>
+      <w:lvlText w:val="%9."/>
+      <w:lvlJc w:val="right"/>
+      <w:pPr>
+        <w:ind w:left="6480" w:hanging="180"/>
+      </w:pPr>
+    </w:lvl>
+  </w:abstractNum>
+  <w:abstractNum w:abstractNumId="9" w15:restartNumberingAfterBreak="0">
     <w:nsid w:val="6C91422C"/>
     <w:multiLevelType w:val="hybridMultilevel"/>
     <w:tmpl w:val="F5426E14"/>
@@ -5789,7 +5038,7 @@
       </w:rPr>
     </w:lvl>
   </w:abstractNum>
-  <w:abstractNum w:abstractNumId="7" w15:restartNumberingAfterBreak="0">
+  <w:abstractNum w:abstractNumId="10" w15:restartNumberingAfterBreak="0">
     <w:nsid w:val="6F7E0B63"/>
     <w:multiLevelType w:val="multilevel"/>
     <w:tmpl w:val="0BAC376E"/>
@@ -5902,7 +5151,7 @@
       </w:rPr>
     </w:lvl>
   </w:abstractNum>
-  <w:abstractNum w:abstractNumId="8" w15:restartNumberingAfterBreak="0">
+  <w:abstractNum w:abstractNumId="11" w15:restartNumberingAfterBreak="0">
     <w:nsid w:val="72336B32"/>
     <w:multiLevelType w:val="hybridMultilevel"/>
     <w:tmpl w:val="D78A4994"/>
@@ -5992,13 +5241,13 @@
     </w:lvl>
   </w:abstractNum>
   <w:num w:numId="1" w16cid:durableId="1022512328">
-    <w:abstractNumId w:val="8"/>
+    <w:abstractNumId w:val="11"/>
   </w:num>
   <w:num w:numId="2" w16cid:durableId="1691561640">
     <w:abstractNumId w:val="1"/>
   </w:num>
   <w:num w:numId="3" w16cid:durableId="236674635">
-    <w:abstractNumId w:val="6"/>
+    <w:abstractNumId w:val="9"/>
   </w:num>
   <w:num w:numId="4" w16cid:durableId="708530259">
     <w:abstractNumId w:val="4"/>
@@ -6010,13 +5259,22 @@
     <w:abstractNumId w:val="0"/>
   </w:num>
   <w:num w:numId="7" w16cid:durableId="2003046683">
-    <w:abstractNumId w:val="7"/>
+    <w:abstractNumId w:val="10"/>
   </w:num>
   <w:num w:numId="8" w16cid:durableId="732390600">
     <w:abstractNumId w:val="3"/>
   </w:num>
   <w:num w:numId="9" w16cid:durableId="1480029583">
     <w:abstractNumId w:val="5"/>
+  </w:num>
+  <w:num w:numId="10" w16cid:durableId="641276077">
+    <w:abstractNumId w:val="7"/>
+  </w:num>
+  <w:num w:numId="11" w16cid:durableId="838811925">
+    <w:abstractNumId w:val="8"/>
+  </w:num>
+  <w:num w:numId="12" w16cid:durableId="2100517471">
+    <w:abstractNumId w:val="6"/>
   </w:num>
 </w:numbering>
 </file>
